--- a/src/main/resources/class-responsibilities.docx
+++ b/src/main/resources/class-responsibilities.docx
@@ -1,9 +1,10 @@
 
 <file path=word/document.xml><?xml version="1.0" encoding="utf-8"?>
-<w:document xmlns:wpc="http://schemas.microsoft.com/office/word/2010/wordprocessingCanvas" xmlns:cx="http://schemas.microsoft.com/office/drawing/2014/chartex" xmlns:cx1="http://schemas.microsoft.com/office/drawing/2015/9/8/chartex" xmlns:cx2="http://schemas.microsoft.com/office/drawing/2015/10/21/chartex" xmlns:cx3="http://schemas.microsoft.com/office/drawing/2016/5/9/chartex" xmlns:cx4="http://schemas.microsoft.com/office/drawing/2016/5/10/chartex" xmlns:cx5="http://schemas.microsoft.com/office/drawing/2016/5/11/chartex" xmlns:cx6="http://schemas.microsoft.com/office/drawing/2016/5/12/chartex" xmlns:cx7="http://schemas.microsoft.com/office/drawing/2016/5/13/chartex" xmlns:cx8="http://schemas.microsoft.com/office/drawing/2016/5/14/chartex" xmlns:mc="http://schemas.openxmlformats.org/markup-compatibility/2006" xmlns:aink="http://schemas.microsoft.com/office/drawing/2016/ink" xmlns:am3d="http://schemas.microsoft.com/office/drawing/2017/model3d" xmlns:o="urn:schemas-microsoft-com:office:office" xmlns:oel="http://schemas.microsoft.com/office/2019/extlst" xmlns:r="http://schemas.openxmlformats.org/officeDocument/2006/relationships" xmlns:m="http://schemas.openxmlformats.org/officeDocument/2006/math" xmlns:v="urn:schemas-microsoft-com:vml" xmlns:wp14="http://schemas.microsoft.com/office/word/2010/wordprocessingDrawing" xmlns:wp="http://schemas.openxmlformats.org/drawingml/2006/wordprocessingDrawing" xmlns:w10="urn:schemas-microsoft-com:office:word" xmlns:w="http://schemas.openxmlformats.org/wordprocessingml/2006/main" xmlns:w14="http://schemas.microsoft.com/office/word/2010/wordml" xmlns:w15="http://schemas.microsoft.com/office/word/2012/wordml" xmlns:w16cex="http://schemas.microsoft.com/office/word/2018/wordml/cex" xmlns:w16cid="http://schemas.microsoft.com/office/word/2016/wordml/cid" xmlns:w16="http://schemas.microsoft.com/office/word/2018/wordml" xmlns:w16du="http://schemas.microsoft.com/office/word/2023/wordml/word16du" xmlns:w16sdtdh="http://schemas.microsoft.com/office/word/2020/wordml/sdtdatahash" xmlns:w16sdtfl="http://schemas.microsoft.com/office/word/2024/wordml/sdtformatlock" xmlns:w16se="http://schemas.microsoft.com/office/word/2015/wordml/symex" xmlns:wpg="http://schemas.microsoft.com/office/word/2010/wordprocessingGroup" xmlns:wpi="http://schemas.microsoft.com/office/word/2010/wordprocessingInk" xmlns:wne="http://schemas.microsoft.com/office/word/2006/wordml" xmlns:wps="http://schemas.microsoft.com/office/word/2010/wordprocessingShape" mc:Ignorable="w14 w15 w16se w16cid w16 w16cex w16sdtdh w16sdtfl w16du wp14">
+<w:document xmlns:o="urn:schemas-microsoft-com:office:office" xmlns:r="http://schemas.openxmlformats.org/officeDocument/2006/relationships" xmlns:v="urn:schemas-microsoft-com:vml" xmlns:w="http://schemas.openxmlformats.org/wordprocessingml/2006/main" xmlns:w10="urn:schemas-microsoft-com:office:word" xmlns:wp="http://schemas.openxmlformats.org/drawingml/2006/wordprocessingDrawing" xmlns:pic="http://schemas.openxmlformats.org/drawingml/2006/picture" xmlns:wps="http://schemas.microsoft.com/office/word/2010/wordprocessingShape" xmlns:wpg="http://schemas.microsoft.com/office/word/2010/wordprocessingGroup" xmlns:mc="http://schemas.openxmlformats.org/markup-compatibility/2006" xmlns:wp14="http://schemas.microsoft.com/office/word/2010/wordprocessingDrawing" xmlns:w14="http://schemas.microsoft.com/office/word/2010/wordml" xmlns:w15="http://schemas.microsoft.com/office/word/2012/wordml" mc:Ignorable="w14 wp14 w15">
   <w:body>
     <w:p>
       <w:pPr>
+        <w:pStyle w:val="Normal"/>
         <w:rPr>
           <w:b/>
           <w:bCs/>
@@ -20,78 +21,157 @@
       </w:r>
     </w:p>
     <w:p>
-      <w:r>
+      <w:pPr>
+        <w:pStyle w:val="Normal"/>
+        <w:rPr/>
+      </w:pPr>
+      <w:r>
+        <w:rPr/>
         <w:t>ByteConverter.java</w:t>
       </w:r>
     </w:p>
     <w:p>
-      <w:r>
+      <w:pPr>
+        <w:pStyle w:val="Normal"/>
+        <w:rPr/>
+      </w:pPr>
+      <w:r>
+        <w:rPr/>
         <w:t>CreateRoomPanel.java</w:t>
       </w:r>
     </w:p>
     <w:p>
-      <w:r>
+      <w:pPr>
+        <w:pStyle w:val="Normal"/>
+        <w:rPr/>
+      </w:pPr>
+      <w:r>
+        <w:rPr/>
         <w:t>Room.java</w:t>
       </w:r>
     </w:p>
     <w:p>
-      <w:r>
+      <w:pPr>
+        <w:pStyle w:val="Normal"/>
+        <w:rPr/>
+      </w:pPr>
+      <w:r>
+        <w:rPr/>
         <w:t>Subscriber.java</w:t>
       </w:r>
     </w:p>
     <w:p>
-      <w:r>
+      <w:pPr>
+        <w:pStyle w:val="Normal"/>
+        <w:rPr/>
+      </w:pPr>
+      <w:r>
+        <w:rPr/>
         <w:t>ChoiceController.java</w:t>
       </w:r>
     </w:p>
     <w:p>
-      <w:r>
+      <w:pPr>
+        <w:pStyle w:val="Normal"/>
+        <w:rPr/>
+      </w:pPr>
+      <w:r>
+        <w:rPr/>
         <w:t>LoginController.java</w:t>
       </w:r>
     </w:p>
     <w:p>
-      <w:r>
+      <w:pPr>
+        <w:pStyle w:val="Normal"/>
+        <w:rPr/>
+      </w:pPr>
+      <w:r>
+        <w:rPr/>
         <w:t>Publisher.java</w:t>
       </w:r>
     </w:p>
     <w:p>
-      <w:r>
+      <w:pPr>
+        <w:pStyle w:val="Normal"/>
+        <w:rPr/>
+      </w:pPr>
+      <w:r>
+        <w:rPr/>
         <w:t>User.java</w:t>
       </w:r>
     </w:p>
     <w:p>
-      <w:r>
+      <w:pPr>
+        <w:pStyle w:val="Normal"/>
+        <w:rPr/>
+      </w:pPr>
+      <w:r>
+        <w:rPr/>
         <w:t>ChoicePanel.java</w:t>
       </w:r>
     </w:p>
     <w:p>
-      <w:r>
+      <w:pPr>
+        <w:pStyle w:val="Normal"/>
+        <w:rPr/>
+      </w:pPr>
+      <w:r>
+        <w:rPr/>
         <w:t>LoginPanel.java</w:t>
       </w:r>
     </w:p>
     <w:p>
-      <w:r>
+      <w:pPr>
+        <w:pStyle w:val="Normal"/>
+        <w:rPr/>
+      </w:pPr>
+      <w:r>
+        <w:rPr/>
         <w:t>PublishItem.java</w:t>
       </w:r>
     </w:p>
     <w:p>
-      <w:r>
+      <w:pPr>
+        <w:pStyle w:val="Normal"/>
+        <w:rPr/>
+      </w:pPr>
+      <w:r>
+        <w:rPr/>
         <w:t>CreateRoomController.java</w:t>
       </w:r>
     </w:p>
     <w:p>
-      <w:r>
+      <w:pPr>
+        <w:pStyle w:val="Normal"/>
+        <w:rPr/>
+      </w:pPr>
+      <w:r>
+        <w:rPr/>
         <w:t>Main.java</w:t>
       </w:r>
     </w:p>
     <w:p>
-      <w:r>
+      <w:pPr>
+        <w:pStyle w:val="Normal"/>
+        <w:rPr/>
+      </w:pPr>
+      <w:r>
+        <w:rPr/>
         <w:t xml:space="preserve">Repository.java </w:t>
       </w:r>
     </w:p>
-    <w:p/>
-    <w:p>
-      <w:pPr>
+    <w:p>
+      <w:pPr>
+        <w:pStyle w:val="Normal"/>
+        <w:rPr/>
+      </w:pPr>
+      <w:r>
+        <w:rPr/>
+      </w:r>
+    </w:p>
+    <w:p>
+      <w:pPr>
+        <w:pStyle w:val="Normal"/>
         <w:rPr>
           <w:b/>
           <w:bCs/>
@@ -108,41 +188,67 @@
       </w:r>
     </w:p>
     <w:p>
-      <w:proofErr w:type="spellStart"/>
-      <w:r>
+      <w:pPr>
+        <w:pStyle w:val="Normal"/>
+        <w:rPr/>
+      </w:pPr>
+      <w:r>
+        <w:rPr/>
         <w:t>ConnectedUsersPanel</w:t>
       </w:r>
-      <w:proofErr w:type="spellEnd"/>
-    </w:p>
-    <w:p>
-      <w:proofErr w:type="spellStart"/>
-      <w:r>
+    </w:p>
+    <w:p>
+      <w:pPr>
+        <w:pStyle w:val="Normal"/>
+        <w:rPr/>
+      </w:pPr>
+      <w:r>
+        <w:rPr/>
         <w:t>CreateStoryController</w:t>
       </w:r>
-      <w:proofErr w:type="spellEnd"/>
-    </w:p>
-    <w:p>
-      <w:proofErr w:type="spellStart"/>
-      <w:r>
+    </w:p>
+    <w:p>
+      <w:pPr>
+        <w:pStyle w:val="Normal"/>
+        <w:rPr/>
+      </w:pPr>
+      <w:r>
+        <w:rPr/>
         <w:t>CreateStoryPanel</w:t>
       </w:r>
-      <w:proofErr w:type="spellEnd"/>
-    </w:p>
-    <w:p>
-      <w:proofErr w:type="spellStart"/>
-      <w:r>
+    </w:p>
+    <w:p>
+      <w:pPr>
+        <w:pStyle w:val="Normal"/>
+        <w:rPr/>
+      </w:pPr>
+      <w:r>
+        <w:rPr/>
         <w:t>StoriesPanel</w:t>
       </w:r>
-      <w:proofErr w:type="spellEnd"/>
-    </w:p>
-    <w:p>
-      <w:r>
+    </w:p>
+    <w:p>
+      <w:pPr>
+        <w:pStyle w:val="Normal"/>
+        <w:rPr/>
+      </w:pPr>
+      <w:r>
+        <w:rPr/>
         <w:t>Story</w:t>
       </w:r>
     </w:p>
-    <w:p/>
-    <w:p>
-      <w:pPr>
+    <w:p>
+      <w:pPr>
+        <w:pStyle w:val="Normal"/>
+        <w:rPr/>
+      </w:pPr>
+      <w:r>
+        <w:rPr/>
+      </w:r>
+    </w:p>
+    <w:p>
+      <w:pPr>
+        <w:pStyle w:val="Normal"/>
         <w:rPr>
           <w:b/>
           <w:bCs/>
@@ -155,50 +261,98 @@
           <w:bCs/>
           <w:u w:val="single"/>
         </w:rPr>
-        <w:t>Other Team Member</w:t>
-      </w:r>
-    </w:p>
-    <w:p>
-      <w:r>
-        <w:t>Story.java</w:t>
-      </w:r>
-    </w:p>
-    <w:p>
-      <w:r>
+        <w:t>Nathan Lackie</w:t>
+      </w:r>
+    </w:p>
+    <w:p>
+      <w:pPr>
+        <w:pStyle w:val="Normal"/>
+        <w:rPr/>
+      </w:pPr>
+      <w:r>
+        <w:rPr/>
+        <w:t>RoomPanel.java</w:t>
+      </w:r>
+    </w:p>
+    <w:p>
+      <w:pPr>
+        <w:pStyle w:val="Normal"/>
+        <w:rPr/>
+      </w:pPr>
+      <w:r>
+        <w:rPr/>
+        <w:t>ResultsPanel.java</w:t>
+      </w:r>
+    </w:p>
+    <w:p>
+      <w:pPr>
+        <w:pStyle w:val="Normal"/>
+        <w:rPr/>
+      </w:pPr>
+      <w:r>
+        <w:rPr/>
         <w:t>VotingPanel.java</w:t>
       </w:r>
     </w:p>
     <w:p>
-      <w:r>
+      <w:pPr>
+        <w:pStyle w:val="Normal"/>
+        <w:rPr/>
+      </w:pPr>
+      <w:r>
+        <w:rPr/>
         <w:t>VotingController.java</w:t>
       </w:r>
     </w:p>
     <w:p>
-      <w:r>
-        <w:t>StoriesController.java</w:t>
-      </w:r>
-    </w:p>
-    <w:p>
-      <w:r>
-        <w:t>StoriesPanel.java</w:t>
+      <w:pPr>
+        <w:pStyle w:val="Normal"/>
+        <w:rPr/>
+      </w:pPr>
+      <w:r>
+        <w:rPr/>
+        <w:t>CardPanel.java</w:t>
+      </w:r>
+    </w:p>
+    <w:p>
+      <w:pPr>
+        <w:pStyle w:val="Normal"/>
+        <w:rPr/>
+      </w:pPr>
+      <w:r>
+        <w:rPr/>
+        <w:t>VotingControlsPanel.java</w:t>
+      </w:r>
+    </w:p>
+    <w:p>
+      <w:pPr>
+        <w:pStyle w:val="Normal"/>
+        <w:rPr/>
+      </w:pPr>
+      <w:r>
+        <w:rPr/>
+        <w:t>CardsPanel.java</w:t>
       </w:r>
     </w:p>
     <w:sectPr>
+      <w:type w:val="nextPage"/>
       <w:pgSz w:w="12240" w:h="15840"/>
-      <w:pgMar w:top="1134" w:right="1134" w:bottom="1134" w:left="1134" w:header="0" w:footer="0" w:gutter="0"/>
-      <w:cols w:space="720"/>
-      <w:formProt w:val="0"/>
+      <w:pgMar w:left="1134" w:right="1134" w:gutter="0" w:header="0" w:top="1134" w:footer="0" w:bottom="1134"/>
+      <w:pgNumType w:fmt="decimal"/>
+      <w:formProt w:val="false"/>
+      <w:textDirection w:val="lrTb"/>
+      <w:docGrid w:type="default" w:linePitch="100" w:charSpace="0"/>
     </w:sectPr>
   </w:body>
 </w:document>
 </file>
 
 <file path=word/styles.xml><?xml version="1.0" encoding="utf-8"?>
-<w:styles xmlns:mc="http://schemas.openxmlformats.org/markup-compatibility/2006" xmlns:r="http://schemas.openxmlformats.org/officeDocument/2006/relationships" xmlns:w="http://schemas.openxmlformats.org/wordprocessingml/2006/main" xmlns:w14="http://schemas.microsoft.com/office/word/2010/wordml" xmlns:w15="http://schemas.microsoft.com/office/word/2012/wordml" xmlns:w16cex="http://schemas.microsoft.com/office/word/2018/wordml/cex" xmlns:w16cid="http://schemas.microsoft.com/office/word/2016/wordml/cid" xmlns:w16="http://schemas.microsoft.com/office/word/2018/wordml" xmlns:w16du="http://schemas.microsoft.com/office/word/2023/wordml/word16du" xmlns:w16sdtdh="http://schemas.microsoft.com/office/word/2020/wordml/sdtdatahash" xmlns:w16sdtfl="http://schemas.microsoft.com/office/word/2024/wordml/sdtformatlock" xmlns:w16se="http://schemas.microsoft.com/office/word/2015/wordml/symex" mc:Ignorable="w14 w15 w16se w16cid w16 w16cex w16sdtdh w16sdtfl w16du">
+<w:styles xmlns:w="http://schemas.openxmlformats.org/wordprocessingml/2006/main" xmlns:w14="http://schemas.microsoft.com/office/word/2010/wordml" xmlns:mc="http://schemas.openxmlformats.org/markup-compatibility/2006" mc:Ignorable="w14">
   <w:docDefaults>
     <w:rPrDefault>
       <w:rPr>
-        <w:rFonts w:ascii="Liberation Serif" w:eastAsia="Noto Sans" w:hAnsi="Liberation Serif" w:cs="FreeSans"/>
+        <w:rFonts w:ascii="Liberation Serif" w:hAnsi="Liberation Serif" w:eastAsia="Noto Sans" w:cs="FreeSans"/>
         <w:kern w:val="2"/>
         <w:sz w:val="24"/>
         <w:szCs w:val="24"/>
@@ -207,21 +361,21 @@
     </w:rPrDefault>
     <w:pPrDefault>
       <w:pPr>
-        <w:suppressAutoHyphens/>
+        <w:suppressAutoHyphens w:val="true"/>
       </w:pPr>
     </w:pPrDefault>
   </w:docDefaults>
   <w:latentStyles w:defLockedState="0" w:defUIPriority="99" w:defSemiHidden="0" w:defUnhideWhenUsed="0" w:defQFormat="0" w:count="376">
     <w:lsdException w:name="Normal" w:uiPriority="0" w:qFormat="1"/>
     <w:lsdException w:name="heading 1" w:uiPriority="9" w:qFormat="1"/>
-    <w:lsdException w:name="heading 2" w:semiHidden="1" w:uiPriority="9" w:unhideWhenUsed="1" w:qFormat="1"/>
-    <w:lsdException w:name="heading 3" w:semiHidden="1" w:uiPriority="9" w:unhideWhenUsed="1" w:qFormat="1"/>
-    <w:lsdException w:name="heading 4" w:semiHidden="1" w:uiPriority="9" w:unhideWhenUsed="1" w:qFormat="1"/>
-    <w:lsdException w:name="heading 5" w:semiHidden="1" w:uiPriority="9" w:unhideWhenUsed="1" w:qFormat="1"/>
-    <w:lsdException w:name="heading 6" w:semiHidden="1" w:uiPriority="9" w:unhideWhenUsed="1" w:qFormat="1"/>
-    <w:lsdException w:name="heading 7" w:semiHidden="1" w:uiPriority="9" w:unhideWhenUsed="1" w:qFormat="1"/>
-    <w:lsdException w:name="heading 8" w:semiHidden="1" w:uiPriority="9" w:unhideWhenUsed="1" w:qFormat="1"/>
-    <w:lsdException w:name="heading 9" w:semiHidden="1" w:uiPriority="9" w:unhideWhenUsed="1" w:qFormat="1"/>
+    <w:lsdException w:name="heading 2" w:uiPriority="9" w:semiHidden="1" w:unhideWhenUsed="1" w:qFormat="1"/>
+    <w:lsdException w:name="heading 3" w:uiPriority="9" w:semiHidden="1" w:unhideWhenUsed="1" w:qFormat="1"/>
+    <w:lsdException w:name="heading 4" w:uiPriority="9" w:semiHidden="1" w:unhideWhenUsed="1" w:qFormat="1"/>
+    <w:lsdException w:name="heading 5" w:uiPriority="9" w:semiHidden="1" w:unhideWhenUsed="1" w:qFormat="1"/>
+    <w:lsdException w:name="heading 6" w:uiPriority="9" w:semiHidden="1" w:unhideWhenUsed="1" w:qFormat="1"/>
+    <w:lsdException w:name="heading 7" w:uiPriority="9" w:semiHidden="1" w:unhideWhenUsed="1" w:qFormat="1"/>
+    <w:lsdException w:name="heading 8" w:uiPriority="9" w:semiHidden="1" w:unhideWhenUsed="1" w:qFormat="1"/>
+    <w:lsdException w:name="heading 9" w:uiPriority="9" w:semiHidden="1" w:unhideWhenUsed="1" w:qFormat="1"/>
     <w:lsdException w:name="index 1" w:semiHidden="1" w:unhideWhenUsed="1"/>
     <w:lsdException w:name="index 2" w:semiHidden="1" w:unhideWhenUsed="1"/>
     <w:lsdException w:name="index 3" w:semiHidden="1" w:unhideWhenUsed="1"/>
@@ -231,22 +385,22 @@
     <w:lsdException w:name="index 7" w:semiHidden="1" w:unhideWhenUsed="1"/>
     <w:lsdException w:name="index 8" w:semiHidden="1" w:unhideWhenUsed="1"/>
     <w:lsdException w:name="index 9" w:semiHidden="1" w:unhideWhenUsed="1"/>
-    <w:lsdException w:name="toc 1" w:semiHidden="1" w:uiPriority="39" w:unhideWhenUsed="1"/>
-    <w:lsdException w:name="toc 2" w:semiHidden="1" w:uiPriority="39" w:unhideWhenUsed="1"/>
-    <w:lsdException w:name="toc 3" w:semiHidden="1" w:uiPriority="39" w:unhideWhenUsed="1"/>
-    <w:lsdException w:name="toc 4" w:semiHidden="1" w:uiPriority="39" w:unhideWhenUsed="1"/>
-    <w:lsdException w:name="toc 5" w:semiHidden="1" w:uiPriority="39" w:unhideWhenUsed="1"/>
-    <w:lsdException w:name="toc 6" w:semiHidden="1" w:uiPriority="39" w:unhideWhenUsed="1"/>
-    <w:lsdException w:name="toc 7" w:semiHidden="1" w:uiPriority="39" w:unhideWhenUsed="1"/>
-    <w:lsdException w:name="toc 8" w:semiHidden="1" w:uiPriority="39" w:unhideWhenUsed="1"/>
-    <w:lsdException w:name="toc 9" w:semiHidden="1" w:uiPriority="39" w:unhideWhenUsed="1"/>
+    <w:lsdException w:name="toc 1" w:uiPriority="39" w:semiHidden="1" w:unhideWhenUsed="1"/>
+    <w:lsdException w:name="toc 2" w:uiPriority="39" w:semiHidden="1" w:unhideWhenUsed="1"/>
+    <w:lsdException w:name="toc 3" w:uiPriority="39" w:semiHidden="1" w:unhideWhenUsed="1"/>
+    <w:lsdException w:name="toc 4" w:uiPriority="39" w:semiHidden="1" w:unhideWhenUsed="1"/>
+    <w:lsdException w:name="toc 5" w:uiPriority="39" w:semiHidden="1" w:unhideWhenUsed="1"/>
+    <w:lsdException w:name="toc 6" w:uiPriority="39" w:semiHidden="1" w:unhideWhenUsed="1"/>
+    <w:lsdException w:name="toc 7" w:uiPriority="39" w:semiHidden="1" w:unhideWhenUsed="1"/>
+    <w:lsdException w:name="toc 8" w:uiPriority="39" w:semiHidden="1" w:unhideWhenUsed="1"/>
+    <w:lsdException w:name="toc 9" w:uiPriority="39" w:semiHidden="1" w:unhideWhenUsed="1"/>
     <w:lsdException w:name="Normal Indent" w:semiHidden="1" w:unhideWhenUsed="1"/>
     <w:lsdException w:name="footnote text" w:semiHidden="1" w:unhideWhenUsed="1"/>
     <w:lsdException w:name="annotation text" w:semiHidden="1" w:unhideWhenUsed="1"/>
     <w:lsdException w:name="header" w:semiHidden="1" w:unhideWhenUsed="1"/>
     <w:lsdException w:name="footer" w:semiHidden="1" w:unhideWhenUsed="1"/>
     <w:lsdException w:name="index heading" w:semiHidden="1" w:unhideWhenUsed="1"/>
-    <w:lsdException w:name="caption" w:semiHidden="1" w:uiPriority="35" w:unhideWhenUsed="1" w:qFormat="1"/>
+    <w:lsdException w:name="caption" w:uiPriority="35" w:semiHidden="1" w:unhideWhenUsed="1" w:qFormat="1"/>
     <w:lsdException w:name="table of figures" w:semiHidden="1" w:unhideWhenUsed="1"/>
     <w:lsdException w:name="envelope address" w:semiHidden="1" w:unhideWhenUsed="1"/>
     <w:lsdException w:name="envelope return" w:semiHidden="1" w:unhideWhenUsed="1"/>
@@ -277,7 +431,7 @@
     <w:lsdException w:name="Title" w:uiPriority="10" w:qFormat="1"/>
     <w:lsdException w:name="Closing" w:semiHidden="1" w:unhideWhenUsed="1"/>
     <w:lsdException w:name="Signature" w:semiHidden="1" w:unhideWhenUsed="1"/>
-    <w:lsdException w:name="Default Paragraph Font" w:semiHidden="1" w:uiPriority="1" w:unhideWhenUsed="1"/>
+    <w:lsdException w:name="Default Paragraph Font" w:uiPriority="1" w:semiHidden="1" w:unhideWhenUsed="1"/>
     <w:lsdException w:name="Body Text" w:semiHidden="1" w:unhideWhenUsed="1"/>
     <w:lsdException w:name="Body Text Indent" w:semiHidden="1" w:unhideWhenUsed="1"/>
     <w:lsdException w:name="List Continue" w:semiHidden="1" w:unhideWhenUsed="1"/>
@@ -477,8 +631,8 @@
     <w:lsdException w:name="Subtle Reference" w:uiPriority="31" w:qFormat="1"/>
     <w:lsdException w:name="Intense Reference" w:uiPriority="32" w:qFormat="1"/>
     <w:lsdException w:name="Book Title" w:uiPriority="33" w:qFormat="1"/>
-    <w:lsdException w:name="Bibliography" w:semiHidden="1" w:uiPriority="37" w:unhideWhenUsed="1"/>
-    <w:lsdException w:name="TOC Heading" w:semiHidden="1" w:uiPriority="39" w:unhideWhenUsed="1" w:qFormat="1"/>
+    <w:lsdException w:name="Bibliography" w:uiPriority="37" w:semiHidden="1" w:unhideWhenUsed="1"/>
+    <w:lsdException w:name="TOC Heading" w:uiPriority="39" w:semiHidden="1" w:unhideWhenUsed="1" w:qFormat="1"/>
     <w:lsdException w:name="Plain Table 1" w:uiPriority="41"/>
     <w:lsdException w:name="Plain Table 2" w:uiPriority="42"/>
     <w:lsdException w:name="Plain Table 3" w:uiPriority="43"/>
@@ -589,44 +743,40 @@
     <w:lsdException w:name="Unresolved Mention" w:semiHidden="1" w:unhideWhenUsed="1"/>
     <w:lsdException w:name="Smart Link" w:semiHidden="1" w:unhideWhenUsed="1"/>
   </w:latentStyles>
-  <w:style w:type="paragraph" w:default="1" w:styleId="Normal">
+  <w:style w:type="paragraph" w:styleId="Normal" w:default="1">
     <w:name w:val="Normal"/>
     <w:qFormat/>
+    <w:pPr>
+      <w:widowControl/>
+      <w:suppressAutoHyphens w:val="true"/>
+      <w:bidi w:val="0"/>
+      <w:spacing w:before="0" w:after="0"/>
+      <w:jc w:val="start"/>
+    </w:pPr>
+    <w:rPr>
+      <w:rFonts w:ascii="Liberation Serif" w:hAnsi="Liberation Serif" w:eastAsia="Noto Sans" w:cs="FreeSans"/>
+      <w:color w:val="auto"/>
+      <w:kern w:val="2"/>
+      <w:sz w:val="24"/>
+      <w:szCs w:val="24"/>
+      <w:lang w:val="en-US" w:eastAsia="zh-CN" w:bidi="hi-IN"/>
+    </w:rPr>
   </w:style>
-  <w:style w:type="character" w:default="1" w:styleId="DefaultParagraphFont">
+  <w:style w:type="character" w:styleId="DefaultParagraphFont" w:default="1">
     <w:name w:val="Default Paragraph Font"/>
     <w:uiPriority w:val="1"/>
     <w:semiHidden/>
     <w:unhideWhenUsed/>
+    <w:qFormat/>
+    <w:rPr/>
   </w:style>
-  <w:style w:type="table" w:default="1" w:styleId="TableNormal">
-    <w:name w:val="Normal Table"/>
-    <w:uiPriority w:val="99"/>
-    <w:semiHidden/>
-    <w:unhideWhenUsed/>
-    <w:tblPr>
-      <w:tblInd w:w="0" w:type="dxa"/>
-      <w:tblCellMar>
-        <w:top w:w="0" w:type="dxa"/>
-        <w:left w:w="108" w:type="dxa"/>
-        <w:bottom w:w="0" w:type="dxa"/>
-        <w:right w:w="108" w:type="dxa"/>
-      </w:tblCellMar>
-    </w:tblPr>
-  </w:style>
-  <w:style w:type="numbering" w:default="1" w:styleId="NoList">
-    <w:name w:val="No List"/>
-    <w:uiPriority w:val="99"/>
-    <w:semiHidden/>
-    <w:unhideWhenUsed/>
-  </w:style>
-  <w:style w:type="paragraph" w:customStyle="1" w:styleId="Heading">
+  <w:style w:type="paragraph" w:styleId="Heading" w:customStyle="1">
     <w:name w:val="Heading"/>
     <w:basedOn w:val="Normal"/>
     <w:next w:val="BodyText"/>
     <w:qFormat/>
     <w:pPr>
-      <w:keepNext/>
+      <w:keepNext w:val="true"/>
       <w:spacing w:before="240" w:after="120"/>
     </w:pPr>
     <w:rPr>
@@ -639,12 +789,15 @@
     <w:name w:val="Body Text"/>
     <w:basedOn w:val="Normal"/>
     <w:pPr>
-      <w:spacing w:after="140" w:line="276" w:lineRule="auto"/>
+      <w:spacing w:lineRule="auto" w:line="276" w:before="0" w:after="140"/>
     </w:pPr>
+    <w:rPr/>
   </w:style>
   <w:style w:type="paragraph" w:styleId="List">
     <w:name w:val="List"/>
     <w:basedOn w:val="BodyText"/>
+    <w:pPr/>
+    <w:rPr/>
   </w:style>
   <w:style w:type="paragraph" w:styleId="Caption">
     <w:name w:val="caption"/>
@@ -659,68 +812,90 @@
       <w:iCs/>
     </w:rPr>
   </w:style>
-  <w:style w:type="paragraph" w:customStyle="1" w:styleId="Index">
+  <w:style w:type="paragraph" w:styleId="Index" w:customStyle="1">
     <w:name w:val="Index"/>
     <w:basedOn w:val="Normal"/>
     <w:qFormat/>
     <w:pPr>
       <w:suppressLineNumbers/>
     </w:pPr>
+    <w:rPr/>
+  </w:style>
+  <w:style w:type="numbering" w:styleId="NoList" w:default="1">
+    <w:name w:val="No List"/>
+    <w:uiPriority w:val="99"/>
+    <w:semiHidden/>
+    <w:unhideWhenUsed/>
+    <w:qFormat/>
+  </w:style>
+  <w:style w:type="table" w:default="1" w:styleId="TableNormal">
+    <w:name w:val="Normal Table"/>
+    <w:uiPriority w:val="99"/>
+    <w:semiHidden/>
+    <w:unhideWhenUsed/>
+    <w:tblPr>
+      <w:tblCellMar>
+        <w:top w:w="0" w:type="dxa"/>
+        <w:left w:w="108" w:type="dxa"/>
+        <w:bottom w:w="0" w:type="dxa"/>
+        <w:right w:w="108" w:type="dxa"/>
+      </w:tblCellMar>
+    </w:tblPr>
   </w:style>
 </w:styles>
 </file>
 
 <file path=word/theme/theme1.xml><?xml version="1.0" encoding="utf-8"?>
-<a:theme xmlns:a="http://schemas.openxmlformats.org/drawingml/2006/main" name="Office">
+<a:theme xmlns:a="http://schemas.openxmlformats.org/drawingml/2006/main" xmlns:r="http://schemas.openxmlformats.org/officeDocument/2006/relationships" name="Office">
   <a:themeElements>
     <a:clrScheme name="LibreOffice">
       <a:dk1>
         <a:srgbClr val="000000"/>
       </a:dk1>
       <a:lt1>
-        <a:srgbClr val="FFFFFF"/>
+        <a:srgbClr val="ffffff"/>
       </a:lt1>
       <a:dk2>
         <a:srgbClr val="000000"/>
       </a:dk2>
       <a:lt2>
-        <a:srgbClr val="FFFFFF"/>
+        <a:srgbClr val="ffffff"/>
       </a:lt2>
       <a:accent1>
-        <a:srgbClr val="18A303"/>
+        <a:srgbClr val="18a303"/>
       </a:accent1>
       <a:accent2>
-        <a:srgbClr val="0369A3"/>
+        <a:srgbClr val="0369a3"/>
       </a:accent2>
       <a:accent3>
-        <a:srgbClr val="A33E03"/>
+        <a:srgbClr val="a33e03"/>
       </a:accent3>
       <a:accent4>
-        <a:srgbClr val="8E03A3"/>
+        <a:srgbClr val="8e03a3"/>
       </a:accent4>
       <a:accent5>
-        <a:srgbClr val="C99C00"/>
+        <a:srgbClr val="c99c00"/>
       </a:accent5>
       <a:accent6>
-        <a:srgbClr val="C9211E"/>
+        <a:srgbClr val="c9211e"/>
       </a:accent6>
       <a:hlink>
-        <a:srgbClr val="0000EE"/>
+        <a:srgbClr val="0000ee"/>
       </a:hlink>
       <a:folHlink>
-        <a:srgbClr val="551A8B"/>
+        <a:srgbClr val="551a8b"/>
       </a:folHlink>
     </a:clrScheme>
     <a:fontScheme name="Office">
       <a:majorFont>
-        <a:latin typeface="Arial"/>
-        <a:ea typeface="DejaVu Sans"/>
-        <a:cs typeface="DejaVu Sans"/>
+        <a:latin typeface="Arial" pitchFamily="0" charset="1"/>
+        <a:ea typeface="DejaVu Sans" pitchFamily="0" charset="1"/>
+        <a:cs typeface="DejaVu Sans" pitchFamily="0" charset="1"/>
       </a:majorFont>
       <a:minorFont>
-        <a:latin typeface="Arial"/>
-        <a:ea typeface="DejaVu Sans"/>
-        <a:cs typeface="DejaVu Sans"/>
+        <a:latin typeface="Arial" pitchFamily="0" charset="1"/>
+        <a:ea typeface="DejaVu Sans" pitchFamily="0" charset="1"/>
+        <a:cs typeface="DejaVu Sans" pitchFamily="0" charset="1"/>
       </a:minorFont>
     </a:fontScheme>
     <a:fmtScheme>
@@ -773,7 +948,5 @@
       </a:bgFillStyleLst>
     </a:fmtScheme>
   </a:themeElements>
-  <a:objectDefaults/>
-  <a:extraClrSchemeLst/>
 </a:theme>
 </file>
--- a/src/main/resources/class-responsibilities.docx
+++ b/src/main/resources/class-responsibilities.docx
@@ -27,7 +27,77 @@
       </w:pPr>
       <w:r>
         <w:rPr/>
-        <w:t>ByteConverter.java</w:t>
+        <w:t>Repository.java</w:t>
+      </w:r>
+    </w:p>
+    <w:p>
+      <w:pPr>
+        <w:pStyle w:val="Normal"/>
+        <w:rPr/>
+      </w:pPr>
+      <w:r>
+        <w:rPr/>
+        <w:t>mqtt/Publisher.java</w:t>
+      </w:r>
+    </w:p>
+    <w:p>
+      <w:pPr>
+        <w:pStyle w:val="Normal"/>
+        <w:rPr/>
+      </w:pPr>
+      <w:r>
+        <w:rPr/>
+        <w:t>mqtt/ByteConverter.java</w:t>
+      </w:r>
+    </w:p>
+    <w:p>
+      <w:pPr>
+        <w:pStyle w:val="Normal"/>
+        <w:rPr/>
+      </w:pPr>
+      <w:r>
+        <w:rPr/>
+        <w:t>mqtt/Subscriber.java</w:t>
+      </w:r>
+    </w:p>
+    <w:p>
+      <w:pPr>
+        <w:pStyle w:val="Normal"/>
+        <w:rPr/>
+      </w:pPr>
+      <w:r>
+        <w:rPr/>
+        <w:t>mqtt/PublishItem.java</w:t>
+      </w:r>
+    </w:p>
+    <w:p>
+      <w:pPr>
+        <w:pStyle w:val="Normal"/>
+        <w:rPr/>
+      </w:pPr>
+      <w:r>
+        <w:rPr/>
+        <w:t>ChoicePanel.java</w:t>
+      </w:r>
+    </w:p>
+    <w:p>
+      <w:pPr>
+        <w:pStyle w:val="Normal"/>
+        <w:rPr/>
+      </w:pPr>
+      <w:r>
+        <w:rPr/>
+        <w:t>User.java</w:t>
+      </w:r>
+    </w:p>
+    <w:p>
+      <w:pPr>
+        <w:pStyle w:val="Normal"/>
+        <w:rPr/>
+      </w:pPr>
+      <w:r>
+        <w:rPr/>
+        <w:t>ChoiceController.java</w:t>
       </w:r>
     </w:p>
     <w:p>
@@ -47,27 +117,67 @@
       </w:pPr>
       <w:r>
         <w:rPr/>
-        <w:t>Room.java</w:t>
-      </w:r>
-    </w:p>
-    <w:p>
-      <w:pPr>
-        <w:pStyle w:val="Normal"/>
-        <w:rPr/>
-      </w:pPr>
-      <w:r>
-        <w:rPr/>
-        <w:t>Subscriber.java</w:t>
-      </w:r>
-    </w:p>
-    <w:p>
-      <w:pPr>
-        <w:pStyle w:val="Normal"/>
-        <w:rPr/>
-      </w:pPr>
-      <w:r>
-        <w:rPr/>
-        <w:t>ChoiceController.java</w:t>
+        <w:t>Vote.java</w:t>
+      </w:r>
+    </w:p>
+    <w:p>
+      <w:pPr>
+        <w:pStyle w:val="Normal"/>
+        <w:rPr/>
+      </w:pPr>
+      <w:r>
+        <w:rPr/>
+        <w:t>JoinRoomController.java</w:t>
+      </w:r>
+    </w:p>
+    <w:p>
+      <w:pPr>
+        <w:pStyle w:val="Normal"/>
+        <w:rPr/>
+      </w:pPr>
+      <w:r>
+        <w:rPr/>
+        <w:t>CreateRoomController.java</w:t>
+      </w:r>
+    </w:p>
+    <w:p>
+      <w:pPr>
+        <w:pStyle w:val="Normal"/>
+        <w:rPr/>
+      </w:pPr>
+      <w:r>
+        <w:rPr/>
+        <w:t>LoginPanel.java</w:t>
+      </w:r>
+    </w:p>
+    <w:p>
+      <w:pPr>
+        <w:pStyle w:val="Normal"/>
+        <w:rPr/>
+      </w:pPr>
+      <w:r>
+        <w:rPr/>
+        <w:t>JoinRoomPanel.java</w:t>
+      </w:r>
+    </w:p>
+    <w:p>
+      <w:pPr>
+        <w:pStyle w:val="Normal"/>
+        <w:rPr/>
+      </w:pPr>
+      <w:r>
+        <w:rPr/>
+        <w:t>TitlePanel.java</w:t>
+      </w:r>
+    </w:p>
+    <w:p>
+      <w:pPr>
+        <w:pStyle w:val="Normal"/>
+        <w:rPr/>
+      </w:pPr>
+      <w:r>
+        <w:rPr/>
+        <w:t>Story.java</w:t>
       </w:r>
     </w:p>
     <w:p>
@@ -78,86 +188,6 @@
       <w:r>
         <w:rPr/>
         <w:t>LoginController.java</w:t>
-      </w:r>
-    </w:p>
-    <w:p>
-      <w:pPr>
-        <w:pStyle w:val="Normal"/>
-        <w:rPr/>
-      </w:pPr>
-      <w:r>
-        <w:rPr/>
-        <w:t>Publisher.java</w:t>
-      </w:r>
-    </w:p>
-    <w:p>
-      <w:pPr>
-        <w:pStyle w:val="Normal"/>
-        <w:rPr/>
-      </w:pPr>
-      <w:r>
-        <w:rPr/>
-        <w:t>User.java</w:t>
-      </w:r>
-    </w:p>
-    <w:p>
-      <w:pPr>
-        <w:pStyle w:val="Normal"/>
-        <w:rPr/>
-      </w:pPr>
-      <w:r>
-        <w:rPr/>
-        <w:t>ChoicePanel.java</w:t>
-      </w:r>
-    </w:p>
-    <w:p>
-      <w:pPr>
-        <w:pStyle w:val="Normal"/>
-        <w:rPr/>
-      </w:pPr>
-      <w:r>
-        <w:rPr/>
-        <w:t>LoginPanel.java</w:t>
-      </w:r>
-    </w:p>
-    <w:p>
-      <w:pPr>
-        <w:pStyle w:val="Normal"/>
-        <w:rPr/>
-      </w:pPr>
-      <w:r>
-        <w:rPr/>
-        <w:t>PublishItem.java</w:t>
-      </w:r>
-    </w:p>
-    <w:p>
-      <w:pPr>
-        <w:pStyle w:val="Normal"/>
-        <w:rPr/>
-      </w:pPr>
-      <w:r>
-        <w:rPr/>
-        <w:t>CreateRoomController.java</w:t>
-      </w:r>
-    </w:p>
-    <w:p>
-      <w:pPr>
-        <w:pStyle w:val="Normal"/>
-        <w:rPr/>
-      </w:pPr>
-      <w:r>
-        <w:rPr/>
-        <w:t>Main.java</w:t>
-      </w:r>
-    </w:p>
-    <w:p>
-      <w:pPr>
-        <w:pStyle w:val="Normal"/>
-        <w:rPr/>
-      </w:pPr>
-      <w:r>
-        <w:rPr/>
-        <w:t xml:space="preserve">Repository.java </w:t>
       </w:r>
     </w:p>
     <w:p>

--- a/src/main/resources/class-responsibilities.docx
+++ b/src/main/resources/class-responsibilities.docx
@@ -27,167 +27,157 @@
       </w:pPr>
       <w:r>
         <w:rPr/>
-        <w:t>Repository.java</w:t>
-      </w:r>
-    </w:p>
-    <w:p>
-      <w:pPr>
-        <w:pStyle w:val="Normal"/>
-        <w:rPr/>
-      </w:pPr>
-      <w:r>
-        <w:rPr/>
-        <w:t>mqtt/Publisher.java</w:t>
-      </w:r>
-    </w:p>
-    <w:p>
-      <w:pPr>
-        <w:pStyle w:val="Normal"/>
-        <w:rPr/>
-      </w:pPr>
-      <w:r>
-        <w:rPr/>
-        <w:t>mqtt/ByteConverter.java</w:t>
-      </w:r>
-    </w:p>
-    <w:p>
-      <w:pPr>
-        <w:pStyle w:val="Normal"/>
-        <w:rPr/>
-      </w:pPr>
-      <w:r>
-        <w:rPr/>
-        <w:t>mqtt/Subscriber.java</w:t>
-      </w:r>
-    </w:p>
-    <w:p>
-      <w:pPr>
-        <w:pStyle w:val="Normal"/>
-        <w:rPr/>
-      </w:pPr>
-      <w:r>
-        <w:rPr/>
-        <w:t>mqtt/PublishItem.java</w:t>
-      </w:r>
-    </w:p>
-    <w:p>
-      <w:pPr>
-        <w:pStyle w:val="Normal"/>
-        <w:rPr/>
-      </w:pPr>
-      <w:r>
-        <w:rPr/>
-        <w:t>ChoicePanel.java</w:t>
-      </w:r>
-    </w:p>
-    <w:p>
-      <w:pPr>
-        <w:pStyle w:val="Normal"/>
-        <w:rPr/>
-      </w:pPr>
-      <w:r>
-        <w:rPr/>
-        <w:t>User.java</w:t>
-      </w:r>
-    </w:p>
-    <w:p>
-      <w:pPr>
-        <w:pStyle w:val="Normal"/>
-        <w:rPr/>
-      </w:pPr>
-      <w:r>
-        <w:rPr/>
-        <w:t>ChoiceController.java</w:t>
-      </w:r>
-    </w:p>
-    <w:p>
-      <w:pPr>
-        <w:pStyle w:val="Normal"/>
-        <w:rPr/>
-      </w:pPr>
-      <w:r>
-        <w:rPr/>
-        <w:t>CreateRoomPanel.java</w:t>
-      </w:r>
-    </w:p>
-    <w:p>
-      <w:pPr>
-        <w:pStyle w:val="Normal"/>
-        <w:rPr/>
-      </w:pPr>
-      <w:r>
-        <w:rPr/>
-        <w:t>Vote.java</w:t>
-      </w:r>
-    </w:p>
-    <w:p>
-      <w:pPr>
-        <w:pStyle w:val="Normal"/>
-        <w:rPr/>
-      </w:pPr>
-      <w:r>
-        <w:rPr/>
-        <w:t>JoinRoomController.java</w:t>
-      </w:r>
-    </w:p>
-    <w:p>
-      <w:pPr>
-        <w:pStyle w:val="Normal"/>
-        <w:rPr/>
-      </w:pPr>
-      <w:r>
-        <w:rPr/>
-        <w:t>CreateRoomController.java</w:t>
-      </w:r>
-    </w:p>
-    <w:p>
-      <w:pPr>
-        <w:pStyle w:val="Normal"/>
-        <w:rPr/>
-      </w:pPr>
-      <w:r>
-        <w:rPr/>
-        <w:t>LoginPanel.java</w:t>
-      </w:r>
-    </w:p>
-    <w:p>
-      <w:pPr>
-        <w:pStyle w:val="Normal"/>
-        <w:rPr/>
-      </w:pPr>
-      <w:r>
-        <w:rPr/>
-        <w:t>JoinRoomPanel.java</w:t>
-      </w:r>
-    </w:p>
-    <w:p>
-      <w:pPr>
-        <w:pStyle w:val="Normal"/>
-        <w:rPr/>
-      </w:pPr>
-      <w:r>
-        <w:rPr/>
-        <w:t>TitlePanel.java</w:t>
-      </w:r>
-    </w:p>
-    <w:p>
-      <w:pPr>
-        <w:pStyle w:val="Normal"/>
-        <w:rPr/>
-      </w:pPr>
-      <w:r>
-        <w:rPr/>
-        <w:t>Story.java</w:t>
-      </w:r>
-    </w:p>
-    <w:p>
-      <w:pPr>
-        <w:pStyle w:val="Normal"/>
-        <w:rPr/>
-      </w:pPr>
-      <w:r>
-        <w:rPr/>
-        <w:t>LoginController.java</w:t>
+        <w:t>T7ByteConverter.java</w:t>
+      </w:r>
+    </w:p>
+    <w:p>
+      <w:pPr>
+        <w:pStyle w:val="Normal"/>
+        <w:rPr/>
+      </w:pPr>
+      <w:r>
+        <w:rPr/>
+        <w:t>T7Subscriber.java</w:t>
+      </w:r>
+    </w:p>
+    <w:p>
+      <w:pPr>
+        <w:pStyle w:val="Normal"/>
+        <w:rPr/>
+      </w:pPr>
+      <w:r>
+        <w:rPr/>
+        <w:t>T7PublishItem.java</w:t>
+      </w:r>
+    </w:p>
+    <w:p>
+      <w:pPr>
+        <w:pStyle w:val="Normal"/>
+        <w:rPr/>
+      </w:pPr>
+      <w:r>
+        <w:rPr/>
+        <w:t>T7Publisher.java</w:t>
+      </w:r>
+    </w:p>
+    <w:p>
+      <w:pPr>
+        <w:pStyle w:val="Normal"/>
+        <w:rPr/>
+      </w:pPr>
+      <w:r>
+        <w:rPr/>
+        <w:t>T7Vote.java</w:t>
+      </w:r>
+    </w:p>
+    <w:p>
+      <w:pPr>
+        <w:pStyle w:val="Normal"/>
+        <w:rPr/>
+      </w:pPr>
+      <w:r>
+        <w:rPr/>
+        <w:t>T7User.java</w:t>
+      </w:r>
+    </w:p>
+    <w:p>
+      <w:pPr>
+        <w:pStyle w:val="Normal"/>
+        <w:rPr/>
+      </w:pPr>
+      <w:r>
+        <w:rPr/>
+        <w:t>T7LoginController.java</w:t>
+      </w:r>
+    </w:p>
+    <w:p>
+      <w:pPr>
+        <w:pStyle w:val="Normal"/>
+        <w:rPr/>
+      </w:pPr>
+      <w:r>
+        <w:rPr/>
+        <w:t>T7Repository.java</w:t>
+      </w:r>
+    </w:p>
+    <w:p>
+      <w:pPr>
+        <w:pStyle w:val="Normal"/>
+        <w:rPr/>
+      </w:pPr>
+      <w:r>
+        <w:rPr/>
+        <w:t>T7TitlePanel.java</w:t>
+      </w:r>
+    </w:p>
+    <w:p>
+      <w:pPr>
+        <w:pStyle w:val="Normal"/>
+        <w:rPr/>
+      </w:pPr>
+      <w:r>
+        <w:rPr/>
+        <w:t>T7LoginPanel.java</w:t>
+      </w:r>
+    </w:p>
+    <w:p>
+      <w:pPr>
+        <w:pStyle w:val="Normal"/>
+        <w:rPr/>
+      </w:pPr>
+      <w:r>
+        <w:rPr/>
+        <w:t>T7ChoicePanel.java</w:t>
+      </w:r>
+    </w:p>
+    <w:p>
+      <w:pPr>
+        <w:pStyle w:val="Normal"/>
+        <w:rPr/>
+      </w:pPr>
+      <w:r>
+        <w:rPr/>
+        <w:t>T7JoinRoomController.java</w:t>
+      </w:r>
+    </w:p>
+    <w:p>
+      <w:pPr>
+        <w:pStyle w:val="Normal"/>
+        <w:rPr/>
+      </w:pPr>
+      <w:r>
+        <w:rPr/>
+        <w:t>T7ChoiceController.java</w:t>
+      </w:r>
+    </w:p>
+    <w:p>
+      <w:pPr>
+        <w:pStyle w:val="Normal"/>
+        <w:rPr/>
+      </w:pPr>
+      <w:r>
+        <w:rPr/>
+        <w:t>T7CreateRoomPanel.java</w:t>
+      </w:r>
+    </w:p>
+    <w:p>
+      <w:pPr>
+        <w:pStyle w:val="Normal"/>
+        <w:rPr/>
+      </w:pPr>
+      <w:r>
+        <w:rPr/>
+        <w:t>T7JoinRoomPanel.java</w:t>
+      </w:r>
+    </w:p>
+    <w:p>
+      <w:pPr>
+        <w:pStyle w:val="Normal"/>
+        <w:rPr/>
+      </w:pPr>
+      <w:r>
+        <w:rPr/>
+        <w:t>T7CreateRoomController.java</w:t>
       </w:r>
     </w:p>
     <w:p>
@@ -224,47 +214,78 @@
       </w:pPr>
       <w:r>
         <w:rPr/>
-        <w:t>ConnectedUsersPanel</w:t>
-      </w:r>
-    </w:p>
-    <w:p>
-      <w:pPr>
-        <w:pStyle w:val="Normal"/>
-        <w:rPr/>
-      </w:pPr>
-      <w:r>
-        <w:rPr/>
-        <w:t>CreateStoryController</w:t>
-      </w:r>
-    </w:p>
-    <w:p>
-      <w:pPr>
-        <w:pStyle w:val="Normal"/>
-        <w:rPr/>
-      </w:pPr>
-      <w:r>
-        <w:rPr/>
-        <w:t>CreateStoryPanel</w:t>
-      </w:r>
-    </w:p>
-    <w:p>
-      <w:pPr>
-        <w:pStyle w:val="Normal"/>
-        <w:rPr/>
-      </w:pPr>
-      <w:r>
-        <w:rPr/>
-        <w:t>StoriesPanel</w:t>
-      </w:r>
-    </w:p>
-    <w:p>
-      <w:pPr>
-        <w:pStyle w:val="Normal"/>
-        <w:rPr/>
-      </w:pPr>
-      <w:r>
-        <w:rPr/>
-        <w:t>Story</w:t>
+        <w:t>T7Story.java</w:t>
+      </w:r>
+    </w:p>
+    <w:p>
+      <w:pPr>
+        <w:pStyle w:val="Normal"/>
+        <w:rPr/>
+      </w:pPr>
+      <w:r>
+        <w:rPr/>
+        <w:t>T7StoriesPanel.java</w:t>
+      </w:r>
+    </w:p>
+    <w:p>
+      <w:pPr>
+        <w:pStyle w:val="Normal"/>
+        <w:rPr/>
+      </w:pPr>
+      <w:r>
+        <w:rPr/>
+        <w:t>T7CreateStoryController.java</w:t>
+      </w:r>
+    </w:p>
+    <w:p>
+      <w:pPr>
+        <w:pStyle w:val="Normal"/>
+        <w:rPr/>
+      </w:pPr>
+      <w:r>
+        <w:rPr/>
+        <w:t>T</w:t>
+      </w:r>
+      <w:r>
+        <w:rPr/>
+        <w:t>7InvitePlayerPanel.java</w:t>
+      </w:r>
+    </w:p>
+    <w:p>
+      <w:pPr>
+        <w:pStyle w:val="Normal"/>
+        <w:rPr/>
+      </w:pPr>
+      <w:r>
+        <w:rPr/>
+        <w:t>T7CreateStoryPanel.java</w:t>
+      </w:r>
+    </w:p>
+    <w:p>
+      <w:pPr>
+        <w:pStyle w:val="Normal"/>
+        <w:rPr/>
+      </w:pPr>
+      <w:r>
+        <w:rPr/>
+        <w:t>T7</w:t>
+      </w:r>
+      <w:r>
+        <w:rPr/>
+        <w:t>Main</w:t>
+      </w:r>
+      <w:r>
+        <w:rPr/>
+        <w:t>.java</w:t>
+      </w:r>
+    </w:p>
+    <w:p>
+      <w:pPr>
+        <w:pStyle w:val="Normal"/>
+        <w:rPr/>
+      </w:pPr>
+      <w:r>
+        <w:rPr/>
       </w:r>
     </w:p>
     <w:p>
@@ -301,67 +322,67 @@
       </w:pPr>
       <w:r>
         <w:rPr/>
-        <w:t>RoomPanel.java</w:t>
-      </w:r>
-    </w:p>
-    <w:p>
-      <w:pPr>
-        <w:pStyle w:val="Normal"/>
-        <w:rPr/>
-      </w:pPr>
-      <w:r>
-        <w:rPr/>
-        <w:t>ResultsPanel.java</w:t>
-      </w:r>
-    </w:p>
-    <w:p>
-      <w:pPr>
-        <w:pStyle w:val="Normal"/>
-        <w:rPr/>
-      </w:pPr>
-      <w:r>
-        <w:rPr/>
-        <w:t>VotingPanel.java</w:t>
-      </w:r>
-    </w:p>
-    <w:p>
-      <w:pPr>
-        <w:pStyle w:val="Normal"/>
-        <w:rPr/>
-      </w:pPr>
-      <w:r>
-        <w:rPr/>
-        <w:t>VotingController.java</w:t>
-      </w:r>
-    </w:p>
-    <w:p>
-      <w:pPr>
-        <w:pStyle w:val="Normal"/>
-        <w:rPr/>
-      </w:pPr>
-      <w:r>
-        <w:rPr/>
-        <w:t>CardPanel.java</w:t>
-      </w:r>
-    </w:p>
-    <w:p>
-      <w:pPr>
-        <w:pStyle w:val="Normal"/>
-        <w:rPr/>
-      </w:pPr>
-      <w:r>
-        <w:rPr/>
-        <w:t>VotingControlsPanel.java</w:t>
-      </w:r>
-    </w:p>
-    <w:p>
-      <w:pPr>
-        <w:pStyle w:val="Normal"/>
-        <w:rPr/>
-      </w:pPr>
-      <w:r>
-        <w:rPr/>
-        <w:t>CardsPanel.java</w:t>
+        <w:t>T7CardPanel.java</w:t>
+      </w:r>
+    </w:p>
+    <w:p>
+      <w:pPr>
+        <w:pStyle w:val="Normal"/>
+        <w:rPr/>
+      </w:pPr>
+      <w:r>
+        <w:rPr/>
+        <w:t>T7CardsPanel.java</w:t>
+      </w:r>
+    </w:p>
+    <w:p>
+      <w:pPr>
+        <w:pStyle w:val="Normal"/>
+        <w:rPr/>
+      </w:pPr>
+      <w:r>
+        <w:rPr/>
+        <w:t>T7VotingControlsPanel.java</w:t>
+      </w:r>
+    </w:p>
+    <w:p>
+      <w:pPr>
+        <w:pStyle w:val="Normal"/>
+        <w:rPr/>
+      </w:pPr>
+      <w:r>
+        <w:rPr/>
+        <w:t>T7VotingController.java</w:t>
+      </w:r>
+    </w:p>
+    <w:p>
+      <w:pPr>
+        <w:pStyle w:val="Normal"/>
+        <w:rPr/>
+      </w:pPr>
+      <w:r>
+        <w:rPr/>
+        <w:t>T7VotingPanel.java</w:t>
+      </w:r>
+    </w:p>
+    <w:p>
+      <w:pPr>
+        <w:pStyle w:val="Normal"/>
+        <w:rPr/>
+      </w:pPr>
+      <w:r>
+        <w:rPr/>
+        <w:t>T7ResultsPanel.java</w:t>
+      </w:r>
+    </w:p>
+    <w:p>
+      <w:pPr>
+        <w:pStyle w:val="Normal"/>
+        <w:rPr/>
+      </w:pPr>
+      <w:r>
+        <w:rPr/>
+        <w:t>T7RoomPanel.java</w:t>
       </w:r>
     </w:p>
     <w:sectPr>
